--- a/Notes.docx
+++ b/Notes.docx
@@ -746,6 +746,7 @@
       <w:r>
         <w:t xml:space="preserve">-Generalized method (Coming from on prem) - do </w:t>
       </w:r>
+      <w:proofErr w:type="spellStart"/>
       <w:r>
         <w:rPr>
           <w:b/>
@@ -753,6 +754,7 @@
         </w:rPr>
         <w:t>sysprep</w:t>
       </w:r>
+      <w:proofErr w:type="spellEnd"/>
       <w:r>
         <w:t>. Convert VHD to image</w:t>
       </w:r>
@@ -919,10 +921,7 @@
         <w:pStyle w:val="NoSpacing"/>
       </w:pPr>
       <w:r>
-        <w:t>W</w:t>
-      </w:r>
-      <w:r>
-        <w:t>orldwide 140 available in 140 countries</w:t>
+        <w:t>Worldwide 140 available in 140 countries</w:t>
       </w:r>
     </w:p>
     <w:p>
@@ -996,10 +995,7 @@
         <w:t>-Storage account</w:t>
       </w:r>
       <w:r>
-        <w:t>- Accumulation</w:t>
-      </w:r>
-      <w:r>
-        <w:t xml:space="preserve"> of data disk</w:t>
+        <w:t>- Accumulation of data disk</w:t>
       </w:r>
     </w:p>
     <w:p>
@@ -1009,9 +1005,11 @@
       <w:r>
         <w:t>**</w:t>
       </w:r>
+      <w:proofErr w:type="spellStart"/>
       <w:r>
         <w:t>Microsoft.storage</w:t>
       </w:r>
+      <w:proofErr w:type="spellEnd"/>
     </w:p>
     <w:p>
       <w:pPr>
@@ -1084,8 +1082,6 @@
         </w:rPr>
         <w:t>Storage Type</w:t>
       </w:r>
-      <w:bookmarkStart w:id="0" w:name="_GoBack"/>
-      <w:bookmarkEnd w:id="0"/>
     </w:p>
     <w:p>
       <w:pPr>
@@ -1490,10 +1486,7 @@
         <w:pStyle w:val="NoSpacing"/>
       </w:pPr>
       <w:r>
-        <w:t xml:space="preserve">Another </w:t>
-      </w:r>
-      <w:r>
-        <w:t xml:space="preserve">3 copies of your storage in separate </w:t>
+        <w:t xml:space="preserve">Another 3 copies of your storage in separate </w:t>
       </w:r>
       <w:r>
         <w:rPr>
@@ -1755,8 +1748,13 @@
         <w:t>-</w:t>
       </w:r>
       <w:r>
-        <w:t>prem disk as page blob.vhdx</w:t>
-      </w:r>
+        <w:t xml:space="preserve">prem disk as page </w:t>
+      </w:r>
+      <w:proofErr w:type="spellStart"/>
+      <w:r>
+        <w:t>blob.vhdx</w:t>
+      </w:r>
+      <w:proofErr w:type="spellEnd"/>
     </w:p>
     <w:p>
       <w:pPr>
@@ -1945,49 +1943,7 @@
           <w:rPr>
             <w:rStyle w:val="Hyperlink"/>
           </w:rPr>
-          <w:t>http://&lt;account&gt;.</w:t>
-        </w:r>
-        <w:r>
-          <w:rPr>
-            <w:rStyle w:val="Hyperlink"/>
-          </w:rPr>
-          <w:t>file</w:t>
-        </w:r>
-        <w:r>
-          <w:rPr>
-            <w:rStyle w:val="Hyperlink"/>
-          </w:rPr>
-          <w:t>.core.windows.net/&lt;</w:t>
-        </w:r>
-        <w:r>
-          <w:rPr>
-            <w:rStyle w:val="Hyperlink"/>
-          </w:rPr>
-          <w:t>share</w:t>
-        </w:r>
-        <w:r>
-          <w:rPr>
-            <w:rStyle w:val="Hyperlink"/>
-          </w:rPr>
-          <w:t>&gt;/&lt;</w:t>
-        </w:r>
-        <w:r>
-          <w:rPr>
-            <w:rStyle w:val="Hyperlink"/>
-          </w:rPr>
-          <w:t>directories</w:t>
-        </w:r>
-        <w:r>
-          <w:rPr>
-            <w:rStyle w:val="Hyperlink"/>
-          </w:rPr>
-          <w:t>&gt;</w:t>
-        </w:r>
-        <w:r>
-          <w:rPr>
-            <w:rStyle w:val="Hyperlink"/>
-          </w:rPr>
-          <w:t>/&lt;files</w:t>
+          <w:t>http://&lt;account&gt;.file.core.windows.net/&lt;share&gt;/&lt;directories&gt;/&lt;files</w:t>
         </w:r>
       </w:hyperlink>
       <w:r>
@@ -2140,7 +2096,7 @@
       <w:pPr>
         <w:pStyle w:val="NoSpacing"/>
       </w:pPr>
-      <w:hyperlink r:id="rId10" w:history="1">
+      <w:hyperlink r:id="rId10" w:anchor="premium-ssd" w:history="1">
         <w:r>
           <w:rPr>
             <w:rStyle w:val="Hyperlink"/>
@@ -2174,8 +2130,13 @@
       <w:pPr>
         <w:pStyle w:val="NoSpacing"/>
       </w:pPr>
-      <w:r>
-        <w:t>AzCopy – command line to copy to and from Microsoft Azure Blob</w:t>
+      <w:proofErr w:type="spellStart"/>
+      <w:r>
+        <w:t>AzCopy</w:t>
+      </w:r>
+      <w:proofErr w:type="spellEnd"/>
+      <w:r>
+        <w:t xml:space="preserve"> – command line to copy to and from Microsoft Azure Blob</w:t>
       </w:r>
     </w:p>
     <w:p>
@@ -2332,6 +2293,9 @@
     <w:p>
       <w:pPr>
         <w:pStyle w:val="NoSpacing"/>
+        <w:rPr>
+          <w:rStyle w:val="Hyperlink"/>
+        </w:rPr>
       </w:pPr>
       <w:hyperlink r:id="rId11" w:history="1">
         <w:r>
@@ -2345,12 +2309,948 @@
     <w:p>
       <w:pPr>
         <w:pStyle w:val="NoSpacing"/>
-      </w:pPr>
-    </w:p>
-    <w:p>
-      <w:pPr>
-        <w:pStyle w:val="NoSpacing"/>
-      </w:pPr>
+        <w:rPr>
+          <w:rStyle w:val="Hyperlink"/>
+        </w:rPr>
+      </w:pPr>
+    </w:p>
+    <w:p>
+      <w:pPr>
+        <w:pStyle w:val="NoSpacing"/>
+        <w:rPr>
+          <w:rStyle w:val="Hyperlink"/>
+        </w:rPr>
+      </w:pPr>
+    </w:p>
+    <w:p>
+      <w:pPr>
+        <w:pStyle w:val="NoSpacing"/>
+        <w:rPr>
+          <w:b/>
+          <w:bCs/>
+        </w:rPr>
+      </w:pPr>
+      <w:r>
+        <w:rPr>
+          <w:b/>
+          <w:bCs/>
+        </w:rPr>
+        <w:lastRenderedPageBreak/>
+        <w:t>What is an Azure Cloud Service Role?</w:t>
+      </w:r>
+    </w:p>
+    <w:p>
+      <w:pPr>
+        <w:pStyle w:val="NoSpacing"/>
+      </w:pPr>
+      <w:r>
+        <w:t>In Azure, a Cloud Service Role is a collection of managed, load-balanced, Platform-as-a-Service virtual machines that work together to perform common tasks. Cloud Service Roles are managed by Azure fabric controller and provide the ultimate combination of scalability, control, and customization</w:t>
+      </w:r>
+    </w:p>
+    <w:p>
+      <w:pPr>
+        <w:pStyle w:val="NoSpacing"/>
+      </w:pPr>
+    </w:p>
+    <w:p>
+      <w:pPr>
+        <w:pStyle w:val="NoSpacing"/>
+        <w:rPr>
+          <w:b/>
+          <w:bCs/>
+        </w:rPr>
+      </w:pPr>
+      <w:r>
+        <w:rPr>
+          <w:b/>
+          <w:bCs/>
+        </w:rPr>
+        <w:t>What is a Web Role?</w:t>
+      </w:r>
+    </w:p>
+    <w:p>
+      <w:pPr>
+        <w:pStyle w:val="NoSpacing"/>
+      </w:pPr>
+      <w:r>
+        <w:t>Web Role is a Cloud Service role in Azure that is configured and customized to run web applications developed on programming languages/technologies that are supported by Internet Information Services (IIS), such as ASP.NET, PHP, Windows Communication Foundation and Fast CGI.</w:t>
+      </w:r>
+    </w:p>
+    <w:p>
+      <w:pPr>
+        <w:pStyle w:val="NoSpacing"/>
+      </w:pPr>
+    </w:p>
+    <w:p>
+      <w:pPr>
+        <w:pStyle w:val="NoSpacing"/>
+        <w:rPr>
+          <w:b/>
+          <w:bCs/>
+        </w:rPr>
+      </w:pPr>
+      <w:r>
+        <w:rPr>
+          <w:b/>
+          <w:bCs/>
+        </w:rPr>
+        <w:t>What is a Worker Role?</w:t>
+      </w:r>
+    </w:p>
+    <w:p>
+      <w:pPr>
+        <w:pStyle w:val="NoSpacing"/>
+      </w:pPr>
+      <w:r>
+        <w:t>Worker Role is any role in Azure that runs applications and services level tasks, which generally do not require IIS. In Worker Roles, IIS is not installed by default. They are mainly used to perform supporting background processes along with Web Roles and do tasks such as automatically compressing uploaded images, run scripts when something changes in the database, get new messages from queue and process and more.</w:t>
+      </w:r>
+    </w:p>
+    <w:p>
+      <w:pPr>
+        <w:pStyle w:val="NoSpacing"/>
+      </w:pPr>
+    </w:p>
+    <w:p>
+      <w:pPr>
+        <w:pStyle w:val="NoSpacing"/>
+      </w:pPr>
+    </w:p>
+    <w:p>
+      <w:pPr>
+        <w:pStyle w:val="NoSpacing"/>
+      </w:pPr>
+    </w:p>
+    <w:p>
+      <w:pPr>
+        <w:pStyle w:val="NoSpacing"/>
+        <w:rPr>
+          <w:b/>
+          <w:bCs/>
+        </w:rPr>
+      </w:pPr>
+      <w:r>
+        <w:rPr>
+          <w:b/>
+          <w:bCs/>
+        </w:rPr>
+        <w:t>Differences between the Web and Worker Roles</w:t>
+      </w:r>
+    </w:p>
+    <w:p>
+      <w:pPr>
+        <w:pStyle w:val="NoSpacing"/>
+      </w:pPr>
+      <w:r>
+        <w:t>The main difference between the two is that:</w:t>
+      </w:r>
+    </w:p>
+    <w:p>
+      <w:pPr>
+        <w:pStyle w:val="NoSpacing"/>
+        <w:numPr>
+          <w:ilvl w:val="0"/>
+          <w:numId w:val="5"/>
+        </w:numPr>
+      </w:pPr>
+      <w:r>
+        <w:t>a Web Role automatically deploys and hosts your app through IIS</w:t>
+      </w:r>
+    </w:p>
+    <w:p>
+      <w:pPr>
+        <w:pStyle w:val="NoSpacing"/>
+        <w:numPr>
+          <w:ilvl w:val="0"/>
+          <w:numId w:val="5"/>
+        </w:numPr>
+      </w:pPr>
+      <w:r>
+        <w:t>a Worker Role does not use IIS and runs your app standalone</w:t>
+      </w:r>
+    </w:p>
+    <w:p>
+      <w:pPr>
+        <w:pStyle w:val="NoSpacing"/>
+      </w:pPr>
+      <w:r>
+        <w:t xml:space="preserve">Being deployed and delivered through the Azure Service Platform, both can be managed in the same way and can be deployed on a same Azure Instance. </w:t>
+      </w:r>
+    </w:p>
+    <w:p>
+      <w:pPr>
+        <w:pStyle w:val="NoSpacing"/>
+      </w:pPr>
+      <w:r>
+        <w:t>In most scenarios, Web Role and Worker Role instances work together and are often used by an application simultaneously. For example, a web role instance might accept requests from users, then pass them to a worker role instance for processing.</w:t>
+      </w:r>
+    </w:p>
+    <w:p>
+      <w:pPr>
+        <w:pStyle w:val="NoSpacing"/>
+      </w:pPr>
+    </w:p>
+    <w:p>
+      <w:pPr>
+        <w:pStyle w:val="NoSpacing"/>
+      </w:pPr>
+    </w:p>
+    <w:p>
+      <w:pPr>
+        <w:pStyle w:val="NoSpacing"/>
+        <w:rPr>
+          <w:b/>
+          <w:bCs/>
+        </w:rPr>
+      </w:pPr>
+      <w:r>
+        <w:rPr>
+          <w:b/>
+          <w:bCs/>
+        </w:rPr>
+        <w:t>Virtual Networks</w:t>
+      </w:r>
+    </w:p>
+    <w:p>
+      <w:pPr>
+        <w:pStyle w:val="NoSpacing"/>
+      </w:pPr>
+      <w:r>
+        <w:t xml:space="preserve">You can segment </w:t>
+      </w:r>
+      <w:proofErr w:type="spellStart"/>
+      <w:r>
+        <w:t>VNet</w:t>
+      </w:r>
+      <w:proofErr w:type="spellEnd"/>
+      <w:r>
+        <w:t xml:space="preserve"> into subnets, and launch Azure </w:t>
+      </w:r>
+      <w:proofErr w:type="spellStart"/>
+      <w:r>
+        <w:t>Iaas</w:t>
+      </w:r>
+      <w:proofErr w:type="spellEnd"/>
+      <w:r>
+        <w:t xml:space="preserve"> VM OR Cloud services</w:t>
+      </w:r>
+    </w:p>
+    <w:p>
+      <w:pPr>
+        <w:pStyle w:val="NoSpacing"/>
+      </w:pPr>
+    </w:p>
+    <w:p>
+      <w:pPr>
+        <w:pStyle w:val="NoSpacing"/>
+      </w:pPr>
+      <w:r>
+        <w:t>Firewall is called NSG in azure (Network Security Group)</w:t>
+      </w:r>
+    </w:p>
+    <w:p>
+      <w:pPr>
+        <w:pStyle w:val="NoSpacing"/>
+      </w:pPr>
+    </w:p>
+    <w:p>
+      <w:pPr>
+        <w:pStyle w:val="NoSpacing"/>
+        <w:rPr>
+          <w:b/>
+          <w:bCs/>
+        </w:rPr>
+      </w:pPr>
+      <w:proofErr w:type="spellStart"/>
+      <w:r>
+        <w:rPr>
+          <w:b/>
+          <w:bCs/>
+        </w:rPr>
+        <w:t>VNet</w:t>
+      </w:r>
+      <w:proofErr w:type="spellEnd"/>
+      <w:r>
+        <w:rPr>
+          <w:b/>
+          <w:bCs/>
+        </w:rPr>
+        <w:t xml:space="preserve"> benefits</w:t>
+      </w:r>
+    </w:p>
+    <w:p>
+      <w:pPr>
+        <w:pStyle w:val="NoSpacing"/>
+        <w:numPr>
+          <w:ilvl w:val="0"/>
+          <w:numId w:val="6"/>
+        </w:numPr>
+      </w:pPr>
+      <w:r>
+        <w:t>Isolation</w:t>
+      </w:r>
+    </w:p>
+    <w:p>
+      <w:pPr>
+        <w:pStyle w:val="NoSpacing"/>
+        <w:numPr>
+          <w:ilvl w:val="0"/>
+          <w:numId w:val="6"/>
+        </w:numPr>
+      </w:pPr>
+      <w:r>
+        <w:t>Security</w:t>
+      </w:r>
+    </w:p>
+    <w:p>
+      <w:pPr>
+        <w:pStyle w:val="NoSpacing"/>
+        <w:numPr>
+          <w:ilvl w:val="0"/>
+          <w:numId w:val="6"/>
+        </w:numPr>
+      </w:pPr>
+      <w:r>
+        <w:t>Connectivity</w:t>
+      </w:r>
+    </w:p>
+    <w:p>
+      <w:pPr>
+        <w:pStyle w:val="NoSpacing"/>
+        <w:numPr>
+          <w:ilvl w:val="0"/>
+          <w:numId w:val="6"/>
+        </w:numPr>
+      </w:pPr>
+      <w:r>
+        <w:t>Access to internal VMs</w:t>
+      </w:r>
+    </w:p>
+    <w:p>
+      <w:pPr>
+        <w:pStyle w:val="NoSpacing"/>
+        <w:numPr>
+          <w:ilvl w:val="0"/>
+          <w:numId w:val="6"/>
+        </w:numPr>
+      </w:pPr>
+      <w:r>
+        <w:t xml:space="preserve">Access to the public internet </w:t>
+      </w:r>
+    </w:p>
+    <w:p>
+      <w:pPr>
+        <w:pStyle w:val="NoSpacing"/>
+        <w:numPr>
+          <w:ilvl w:val="0"/>
+          <w:numId w:val="6"/>
+        </w:numPr>
+      </w:pPr>
+      <w:r>
+        <w:t>Name resolution</w:t>
+      </w:r>
+    </w:p>
+    <w:p>
+      <w:pPr>
+        <w:pStyle w:val="NoSpacing"/>
+      </w:pPr>
+    </w:p>
+    <w:p>
+      <w:pPr>
+        <w:pStyle w:val="NoSpacing"/>
+      </w:pPr>
+      <w:r>
+        <w:t xml:space="preserve">Just in time </w:t>
+      </w:r>
+    </w:p>
+    <w:p>
+      <w:pPr>
+        <w:pStyle w:val="NoSpacing"/>
+      </w:pPr>
+      <w:r>
+        <w:t>Just-in-time (JIT) virtual machine (VM) access can be used to lock down inbound traffic to your Azure VMs, reducing exposure to attacks while providing easy access to connect to VMs when needed.</w:t>
+      </w:r>
+    </w:p>
+    <w:p>
+      <w:pPr>
+        <w:pStyle w:val="NoSpacing"/>
+      </w:pPr>
+      <w:hyperlink r:id="rId12" w:history="1">
+        <w:r>
+          <w:rPr>
+            <w:rStyle w:val="Hyperlink"/>
+          </w:rPr>
+          <w:t>https://docs.microsoft.com/en-us/azure/security-center/security-center-just-in-time</w:t>
+        </w:r>
+      </w:hyperlink>
+    </w:p>
+    <w:p>
+      <w:pPr>
+        <w:pStyle w:val="NoSpacing"/>
+      </w:pPr>
+    </w:p>
+    <w:p>
+      <w:pPr>
+        <w:pStyle w:val="NoSpacing"/>
+      </w:pPr>
+    </w:p>
+    <w:p>
+      <w:pPr>
+        <w:pStyle w:val="NoSpacing"/>
+      </w:pPr>
+      <w:r>
+        <w:t>Security with RBAC, NSG</w:t>
+      </w:r>
+    </w:p>
+    <w:p>
+      <w:r>
+        <w:br w:type="page"/>
+      </w:r>
+    </w:p>
+    <w:p>
+      <w:pPr>
+        <w:pStyle w:val="NoSpacing"/>
+      </w:pPr>
+      <w:r>
+        <w:lastRenderedPageBreak/>
+        <w:t>Subnets are a range of IP within a VNET</w:t>
+      </w:r>
+    </w:p>
+    <w:p>
+      <w:pPr>
+        <w:pStyle w:val="NoSpacing"/>
+      </w:pPr>
+    </w:p>
+    <w:p>
+      <w:pPr>
+        <w:pStyle w:val="NoSpacing"/>
+        <w:rPr>
+          <w:b/>
+          <w:bCs/>
+        </w:rPr>
+      </w:pPr>
+      <w:r>
+        <w:rPr>
+          <w:b/>
+          <w:bCs/>
+        </w:rPr>
+        <w:t xml:space="preserve">Resources </w:t>
+      </w:r>
+      <w:r>
+        <w:rPr>
+          <w:b/>
+          <w:bCs/>
+        </w:rPr>
+        <w:t>Users of public IPs</w:t>
+      </w:r>
+    </w:p>
+    <w:p>
+      <w:pPr>
+        <w:pStyle w:val="NoSpacing"/>
+      </w:pPr>
+      <w:r>
+        <w:t>VMs</w:t>
+      </w:r>
+    </w:p>
+    <w:p>
+      <w:pPr>
+        <w:pStyle w:val="NoSpacing"/>
+      </w:pPr>
+      <w:r>
+        <w:t>Internet facing load balancer</w:t>
+      </w:r>
+    </w:p>
+    <w:p>
+      <w:pPr>
+        <w:pStyle w:val="NoSpacing"/>
+      </w:pPr>
+      <w:r>
+        <w:t xml:space="preserve">VPN Gateway </w:t>
+      </w:r>
+    </w:p>
+    <w:p>
+      <w:pPr>
+        <w:pStyle w:val="NoSpacing"/>
+      </w:pPr>
+      <w:r>
+        <w:t>Application gateway</w:t>
+      </w:r>
+    </w:p>
+    <w:p>
+      <w:pPr>
+        <w:pStyle w:val="NoSpacing"/>
+      </w:pPr>
+    </w:p>
+    <w:p>
+      <w:pPr>
+        <w:pStyle w:val="NoSpacing"/>
+      </w:pPr>
+      <w:r>
+        <w:t>Dynamic IPs are not allocated at the time of creation</w:t>
+      </w:r>
+    </w:p>
+    <w:p>
+      <w:pPr>
+        <w:pStyle w:val="NoSpacing"/>
+      </w:pPr>
+    </w:p>
+    <w:p>
+      <w:pPr>
+        <w:pStyle w:val="NoSpacing"/>
+      </w:pPr>
+      <w:r>
+        <w:t xml:space="preserve">Static Private IPs are assigned immediately </w:t>
+      </w:r>
+    </w:p>
+    <w:p>
+      <w:pPr>
+        <w:pStyle w:val="NoSpacing"/>
+      </w:pPr>
+    </w:p>
+    <w:p>
+      <w:pPr>
+        <w:pStyle w:val="NoSpacing"/>
+      </w:pPr>
+      <w:r>
+        <w:t xml:space="preserve">Static </w:t>
+      </w:r>
+      <w:r>
+        <w:t xml:space="preserve">Private </w:t>
+      </w:r>
+      <w:r>
+        <w:t>IPs are assigned immediately</w:t>
+      </w:r>
+      <w:r>
+        <w:t xml:space="preserve"> and used for VMs acting as Domain Controllers and for resources that require firewall access.</w:t>
+      </w:r>
+    </w:p>
+    <w:p>
+      <w:pPr>
+        <w:pStyle w:val="NoSpacing"/>
+      </w:pPr>
+    </w:p>
+    <w:p>
+      <w:pPr>
+        <w:pStyle w:val="NoSpacing"/>
+      </w:pPr>
+      <w:r>
+        <w:t>VPN Gateway and Application Gateway cannot have static IP</w:t>
+      </w:r>
+    </w:p>
+    <w:p>
+      <w:pPr>
+        <w:pStyle w:val="NoSpacing"/>
+      </w:pPr>
+    </w:p>
+    <w:p>
+      <w:pPr>
+        <w:pStyle w:val="NoSpacing"/>
+      </w:pPr>
+      <w:r>
+        <w:t>Private IP allows communication only through VPN gateway and Application GATEWAY</w:t>
+      </w:r>
+    </w:p>
+    <w:p>
+      <w:pPr>
+        <w:pStyle w:val="NoSpacing"/>
+      </w:pPr>
+    </w:p>
+    <w:p>
+      <w:pPr>
+        <w:pStyle w:val="NoSpacing"/>
+        <w:rPr>
+          <w:b/>
+          <w:bCs/>
+        </w:rPr>
+      </w:pPr>
+      <w:r>
+        <w:rPr>
+          <w:b/>
+          <w:bCs/>
+        </w:rPr>
+        <w:t xml:space="preserve">Resources </w:t>
+      </w:r>
+      <w:r>
+        <w:rPr>
+          <w:b/>
+          <w:bCs/>
+        </w:rPr>
+        <w:t>Users of public IPs</w:t>
+      </w:r>
+    </w:p>
+    <w:p>
+      <w:pPr>
+        <w:pStyle w:val="NoSpacing"/>
+      </w:pPr>
+      <w:r>
+        <w:t>VMs</w:t>
+      </w:r>
+    </w:p>
+    <w:p>
+      <w:pPr>
+        <w:pStyle w:val="NoSpacing"/>
+      </w:pPr>
+      <w:r>
+        <w:t>Internal</w:t>
+      </w:r>
+      <w:r>
+        <w:t xml:space="preserve"> facing load balancer</w:t>
+      </w:r>
+    </w:p>
+    <w:p>
+      <w:pPr>
+        <w:pStyle w:val="NoSpacing"/>
+      </w:pPr>
+      <w:r>
+        <w:t xml:space="preserve">VPN Gateway </w:t>
+      </w:r>
+    </w:p>
+    <w:p>
+      <w:pPr>
+        <w:pStyle w:val="NoSpacing"/>
+      </w:pPr>
+      <w:r>
+        <w:t>Application gateway</w:t>
+      </w:r>
+    </w:p>
+    <w:p>
+      <w:pPr>
+        <w:pStyle w:val="NoSpacing"/>
+      </w:pPr>
+    </w:p>
+    <w:p>
+      <w:pPr>
+        <w:pStyle w:val="NoSpacing"/>
+      </w:pPr>
+      <w:r>
+        <w:t>Azure load balancer allows to expose VM or cloud services within a VNET to the Internet.</w:t>
+      </w:r>
+    </w:p>
+    <w:p>
+      <w:pPr>
+        <w:pStyle w:val="NoSpacing"/>
+      </w:pPr>
+      <w:r>
+        <w:t xml:space="preserve">-External </w:t>
+      </w:r>
+    </w:p>
+    <w:p>
+      <w:pPr>
+        <w:pStyle w:val="NoSpacing"/>
+      </w:pPr>
+      <w:r>
+        <w:t>-Internal</w:t>
+      </w:r>
+    </w:p>
+    <w:p>
+      <w:pPr>
+        <w:pStyle w:val="NoSpacing"/>
+      </w:pPr>
+    </w:p>
+    <w:p>
+      <w:pPr>
+        <w:pStyle w:val="NoSpacing"/>
+        <w:rPr>
+          <w:b/>
+          <w:bCs/>
+        </w:rPr>
+      </w:pPr>
+      <w:r>
+        <w:rPr>
+          <w:b/>
+          <w:bCs/>
+        </w:rPr>
+        <w:t>Azure deployment method</w:t>
+      </w:r>
+    </w:p>
+    <w:p>
+      <w:pPr>
+        <w:pStyle w:val="NoSpacing"/>
+      </w:pPr>
+      <w:r>
+        <w:t>-Classic/ Cloud Model (1 Public IP, Different Ports)</w:t>
+      </w:r>
+    </w:p>
+    <w:p>
+      <w:pPr>
+        <w:pStyle w:val="NoSpacing"/>
+      </w:pPr>
+      <w:r>
+        <w:t>-Azure Resource Ma</w:t>
+      </w:r>
+      <w:r>
+        <w:t>nager</w:t>
+      </w:r>
+    </w:p>
+    <w:p>
+      <w:pPr>
+        <w:pStyle w:val="NoSpacing"/>
+      </w:pPr>
+      <w:r>
+        <w:t>+No need to create a cloud service</w:t>
+      </w:r>
+    </w:p>
+    <w:p>
+      <w:pPr>
+        <w:pStyle w:val="NoSpacing"/>
+      </w:pPr>
+    </w:p>
+    <w:p>
+      <w:pPr>
+        <w:pStyle w:val="NoSpacing"/>
+      </w:pPr>
+      <w:hyperlink r:id="rId13" w:history="1">
+        <w:r>
+          <w:rPr>
+            <w:rStyle w:val="Hyperlink"/>
+          </w:rPr>
+          <w:t>https://blog.kloud.com.au/2016/04/05/azure-classic-vs-azure-resource-manager/</w:t>
+        </w:r>
+      </w:hyperlink>
+    </w:p>
+    <w:p>
+      <w:pPr>
+        <w:pStyle w:val="NoSpacing"/>
+      </w:pPr>
+    </w:p>
+    <w:p>
+      <w:pPr>
+        <w:pStyle w:val="NoSpacing"/>
+      </w:pPr>
+      <w:hyperlink r:id="rId14" w:history="1">
+        <w:r>
+          <w:rPr>
+            <w:rStyle w:val="Hyperlink"/>
+          </w:rPr>
+          <w:t>https://docs.microsoft.com/en-us/azure/azure-resource-manager/resource-manager-deployment-model</w:t>
+        </w:r>
+      </w:hyperlink>
+    </w:p>
+    <w:p>
+      <w:pPr>
+        <w:pStyle w:val="NoSpacing"/>
+      </w:pPr>
+    </w:p>
+    <w:p>
+      <w:pPr>
+        <w:pStyle w:val="NoSpacing"/>
+      </w:pPr>
+    </w:p>
+    <w:p>
+      <w:pPr>
+        <w:pStyle w:val="NoSpacing"/>
+      </w:pPr>
+      <w:r>
+        <w:t>Network Security Group (Firewall on Azure)</w:t>
+      </w:r>
+    </w:p>
+    <w:p>
+      <w:pPr>
+        <w:pStyle w:val="NoSpacing"/>
+      </w:pPr>
+      <w:r>
+        <w:t>This is used to control inbound and outbound traffic to a NIC. It contains a list of Access Control List that allow or deny network traffic to your VM instance.</w:t>
+      </w:r>
+    </w:p>
+    <w:p>
+      <w:pPr>
+        <w:pStyle w:val="NoSpacing"/>
+      </w:pPr>
+    </w:p>
+    <w:p>
+      <w:pPr>
+        <w:pStyle w:val="NoSpacing"/>
+      </w:pPr>
+      <w:r>
+        <w:t>NSG rules</w:t>
+      </w:r>
+    </w:p>
+    <w:p>
+      <w:pPr>
+        <w:pStyle w:val="NoSpacing"/>
+      </w:pPr>
+    </w:p>
+    <w:p>
+      <w:pPr>
+        <w:pStyle w:val="NoSpacing"/>
+        <w:rPr>
+          <w:b/>
+          <w:bCs/>
+        </w:rPr>
+      </w:pPr>
+      <w:r>
+        <w:rPr>
+          <w:b/>
+          <w:bCs/>
+        </w:rPr>
+        <w:t>Tags</w:t>
+      </w:r>
+    </w:p>
+    <w:p>
+      <w:pPr>
+        <w:pStyle w:val="NoSpacing"/>
+      </w:pPr>
+      <w:proofErr w:type="spellStart"/>
+      <w:r>
+        <w:t>Virtual_Network</w:t>
+      </w:r>
+      <w:proofErr w:type="spellEnd"/>
+    </w:p>
+    <w:p>
+      <w:pPr>
+        <w:pStyle w:val="NoSpacing"/>
+      </w:pPr>
+      <w:proofErr w:type="spellStart"/>
+      <w:r>
+        <w:t>Azure_Load</w:t>
+      </w:r>
+      <w:proofErr w:type="spellEnd"/>
+      <w:r>
+        <w:t xml:space="preserve"> Balancer</w:t>
+      </w:r>
+      <w:r>
+        <w:t xml:space="preserve"> </w:t>
+      </w:r>
+    </w:p>
+    <w:p>
+      <w:pPr>
+        <w:pStyle w:val="NoSpacing"/>
+      </w:pPr>
+    </w:p>
+    <w:p>
+      <w:pPr>
+        <w:pStyle w:val="NoSpacing"/>
+        <w:rPr>
+          <w:b/>
+          <w:bCs/>
+        </w:rPr>
+      </w:pPr>
+      <w:r>
+        <w:rPr>
+          <w:b/>
+          <w:bCs/>
+        </w:rPr>
+        <w:t>Deployment tool</w:t>
+      </w:r>
+    </w:p>
+    <w:p>
+      <w:pPr>
+        <w:pStyle w:val="NoSpacing"/>
+      </w:pPr>
+      <w:r>
+        <w:t>Portal</w:t>
+      </w:r>
+    </w:p>
+    <w:p>
+      <w:pPr>
+        <w:pStyle w:val="NoSpacing"/>
+      </w:pPr>
+      <w:r>
+        <w:lastRenderedPageBreak/>
+        <w:t>Azure CLI</w:t>
+      </w:r>
+    </w:p>
+    <w:p>
+      <w:pPr>
+        <w:pStyle w:val="NoSpacing"/>
+      </w:pPr>
+      <w:r>
+        <w:t>Azure Shell</w:t>
+      </w:r>
+    </w:p>
+    <w:p>
+      <w:pPr>
+        <w:pStyle w:val="NoSpacing"/>
+      </w:pPr>
+    </w:p>
+    <w:p>
+      <w:pPr>
+        <w:pStyle w:val="NoSpacing"/>
+      </w:pPr>
+      <w:r>
+        <w:rPr>
+          <w:b/>
+          <w:bCs/>
+        </w:rPr>
+        <w:t>Virtual Appliance</w:t>
+      </w:r>
+      <w:r>
+        <w:t xml:space="preserve"> is just another VM in a VNET for running </w:t>
+      </w:r>
+      <w:r>
+        <w:t>software-based</w:t>
+      </w:r>
+      <w:r>
+        <w:t xml:space="preserve"> </w:t>
+      </w:r>
+      <w:r>
+        <w:t>appliance</w:t>
+      </w:r>
+      <w:r>
+        <w:t xml:space="preserve"> function such as firewall, WAN optimization or intrusion detection.</w:t>
+      </w:r>
+    </w:p>
+    <w:p>
+      <w:pPr>
+        <w:pStyle w:val="NoSpacing"/>
+      </w:pPr>
+    </w:p>
+    <w:p>
+      <w:pPr>
+        <w:pStyle w:val="NoSpacing"/>
+        <w:rPr>
+          <w:b/>
+          <w:bCs/>
+        </w:rPr>
+      </w:pPr>
+      <w:r>
+        <w:rPr>
+          <w:b/>
+          <w:bCs/>
+        </w:rPr>
+        <w:t>Connectivity method</w:t>
+      </w:r>
+    </w:p>
+    <w:p>
+      <w:pPr>
+        <w:pStyle w:val="NoSpacing"/>
+      </w:pPr>
+      <w:r>
+        <w:t>SITE TO SITE – connect one network to a virtual network</w:t>
+      </w:r>
+    </w:p>
+    <w:p>
+      <w:pPr>
+        <w:pStyle w:val="NoSpacing"/>
+      </w:pPr>
+      <w:r>
+        <w:t>POINT TO SITE – Multiple clients or servers, NOT network to network</w:t>
+      </w:r>
+    </w:p>
+    <w:p>
+      <w:pPr>
+        <w:pStyle w:val="NoSpacing"/>
+      </w:pPr>
+      <w:r>
+        <w:t>EXPRESS ROUTE – Connectivity between your on-premise network and Microsoft Cloud through a connectivity provider</w:t>
+      </w:r>
+      <w:r>
+        <w:t>. Connectivity across all regions in a geo zone.</w:t>
+      </w:r>
+    </w:p>
+    <w:p>
+      <w:pPr>
+        <w:pStyle w:val="NoSpacing"/>
+      </w:pPr>
+    </w:p>
+    <w:p>
+      <w:pPr>
+        <w:pStyle w:val="NoSpacing"/>
+      </w:pPr>
+      <w:r>
+        <w:t>ASM limits and resource Limits</w:t>
+      </w:r>
+      <w:bookmarkStart w:id="0" w:name="_GoBack"/>
+      <w:bookmarkEnd w:id="0"/>
     </w:p>
     <w:p>
       <w:pPr>
@@ -2375,6 +3275,268 @@
 <file path=word/numbering.xml><?xml version="1.0" encoding="utf-8"?>
 <w:numbering xmlns:wpc="http://schemas.microsoft.com/office/word/2010/wordprocessingCanvas" xmlns:cx="http://schemas.microsoft.com/office/drawing/2014/chartex" xmlns:cx1="http://schemas.microsoft.com/office/drawing/2015/9/8/chartex" xmlns:cx2="http://schemas.microsoft.com/office/drawing/2015/10/21/chartex" xmlns:cx3="http://schemas.microsoft.com/office/drawing/2016/5/9/chartex" xmlns:cx4="http://schemas.microsoft.com/office/drawing/2016/5/10/chartex" xmlns:cx5="http://schemas.microsoft.com/office/drawing/2016/5/11/chartex" xmlns:cx6="http://schemas.microsoft.com/office/drawing/2016/5/12/chartex" xmlns:cx7="http://schemas.microsoft.com/office/drawing/2016/5/13/chartex" xmlns:cx8="http://schemas.microsoft.com/office/drawing/2016/5/14/chartex" xmlns:mc="http://schemas.openxmlformats.org/markup-compatibility/2006" xmlns:aink="http://schemas.microsoft.com/office/drawing/2016/ink" xmlns:am3d="http://schemas.microsoft.com/office/drawing/2017/model3d" xmlns:o="urn:schemas-microsoft-com:office:office" xmlns:r="http://schemas.openxmlformats.org/officeDocument/2006/relationships" xmlns:m="http://schemas.openxmlformats.org/officeDocument/2006/math" xmlns:v="urn:schemas-microsoft-com:vml" xmlns:wp14="http://schemas.microsoft.com/office/word/2010/wordprocessingDrawing" xmlns:wp="http://schemas.openxmlformats.org/drawingml/2006/wordprocessingDrawing" xmlns:w10="urn:schemas-microsoft-com:office:word" xmlns:w="http://schemas.openxmlformats.org/wordprocessingml/2006/main" xmlns:w14="http://schemas.microsoft.com/office/word/2010/wordml" xmlns:w15="http://schemas.microsoft.com/office/word/2012/wordml" xmlns:w16cid="http://schemas.microsoft.com/office/word/2016/wordml/cid" xmlns:w16se="http://schemas.microsoft.com/office/word/2015/wordml/symex" xmlns:wpg="http://schemas.microsoft.com/office/word/2010/wordprocessingGroup" xmlns:wpi="http://schemas.microsoft.com/office/word/2010/wordprocessingInk" xmlns:wne="http://schemas.microsoft.com/office/word/2006/wordml" xmlns:wps="http://schemas.microsoft.com/office/word/2010/wordprocessingShape" mc:Ignorable="w14 w15 w16se w16cid wp14">
   <w:abstractNum w:abstractNumId="0" w15:restartNumberingAfterBreak="0">
+    <w:nsid w:val="060E6B8E"/>
+    <w:multiLevelType w:val="hybridMultilevel"/>
+    <w:tmpl w:val="02E683D2"/>
+    <w:lvl w:ilvl="0" w:tplc="23AA8202">
+      <w:start w:val="1"/>
+      <w:numFmt w:val="bullet"/>
+      <w:lvlText w:val=""/>
+      <w:lvlJc w:val="left"/>
+      <w:pPr>
+        <w:ind w:left="720" w:hanging="360"/>
+      </w:pPr>
+      <w:rPr>
+        <w:rFonts w:ascii="Symbol" w:hAnsi="Symbol" w:hint="default"/>
+      </w:rPr>
+    </w:lvl>
+    <w:lvl w:ilvl="1" w:tplc="04090003" w:tentative="1">
+      <w:start w:val="1"/>
+      <w:numFmt w:val="bullet"/>
+      <w:lvlText w:val="o"/>
+      <w:lvlJc w:val="left"/>
+      <w:pPr>
+        <w:ind w:left="1440" w:hanging="360"/>
+      </w:pPr>
+      <w:rPr>
+        <w:rFonts w:ascii="Courier New" w:hAnsi="Courier New" w:cs="Courier New" w:hint="default"/>
+      </w:rPr>
+    </w:lvl>
+    <w:lvl w:ilvl="2" w:tplc="04090005" w:tentative="1">
+      <w:start w:val="1"/>
+      <w:numFmt w:val="bullet"/>
+      <w:lvlText w:val=""/>
+      <w:lvlJc w:val="left"/>
+      <w:pPr>
+        <w:ind w:left="2160" w:hanging="360"/>
+      </w:pPr>
+      <w:rPr>
+        <w:rFonts w:ascii="Wingdings" w:hAnsi="Wingdings" w:hint="default"/>
+      </w:rPr>
+    </w:lvl>
+    <w:lvl w:ilvl="3" w:tplc="04090001" w:tentative="1">
+      <w:start w:val="1"/>
+      <w:numFmt w:val="bullet"/>
+      <w:lvlText w:val=""/>
+      <w:lvlJc w:val="left"/>
+      <w:pPr>
+        <w:ind w:left="2880" w:hanging="360"/>
+      </w:pPr>
+      <w:rPr>
+        <w:rFonts w:ascii="Symbol" w:hAnsi="Symbol" w:hint="default"/>
+      </w:rPr>
+    </w:lvl>
+    <w:lvl w:ilvl="4" w:tplc="04090003" w:tentative="1">
+      <w:start w:val="1"/>
+      <w:numFmt w:val="bullet"/>
+      <w:lvlText w:val="o"/>
+      <w:lvlJc w:val="left"/>
+      <w:pPr>
+        <w:ind w:left="3600" w:hanging="360"/>
+      </w:pPr>
+      <w:rPr>
+        <w:rFonts w:ascii="Courier New" w:hAnsi="Courier New" w:cs="Courier New" w:hint="default"/>
+      </w:rPr>
+    </w:lvl>
+    <w:lvl w:ilvl="5" w:tplc="04090005" w:tentative="1">
+      <w:start w:val="1"/>
+      <w:numFmt w:val="bullet"/>
+      <w:lvlText w:val=""/>
+      <w:lvlJc w:val="left"/>
+      <w:pPr>
+        <w:ind w:left="4320" w:hanging="360"/>
+      </w:pPr>
+      <w:rPr>
+        <w:rFonts w:ascii="Wingdings" w:hAnsi="Wingdings" w:hint="default"/>
+      </w:rPr>
+    </w:lvl>
+    <w:lvl w:ilvl="6" w:tplc="04090001" w:tentative="1">
+      <w:start w:val="1"/>
+      <w:numFmt w:val="bullet"/>
+      <w:lvlText w:val=""/>
+      <w:lvlJc w:val="left"/>
+      <w:pPr>
+        <w:ind w:left="5040" w:hanging="360"/>
+      </w:pPr>
+      <w:rPr>
+        <w:rFonts w:ascii="Symbol" w:hAnsi="Symbol" w:hint="default"/>
+      </w:rPr>
+    </w:lvl>
+    <w:lvl w:ilvl="7" w:tplc="04090003" w:tentative="1">
+      <w:start w:val="1"/>
+      <w:numFmt w:val="bullet"/>
+      <w:lvlText w:val="o"/>
+      <w:lvlJc w:val="left"/>
+      <w:pPr>
+        <w:ind w:left="5760" w:hanging="360"/>
+      </w:pPr>
+      <w:rPr>
+        <w:rFonts w:ascii="Courier New" w:hAnsi="Courier New" w:cs="Courier New" w:hint="default"/>
+      </w:rPr>
+    </w:lvl>
+    <w:lvl w:ilvl="8" w:tplc="04090005" w:tentative="1">
+      <w:start w:val="1"/>
+      <w:numFmt w:val="bullet"/>
+      <w:lvlText w:val=""/>
+      <w:lvlJc w:val="left"/>
+      <w:pPr>
+        <w:ind w:left="6480" w:hanging="360"/>
+      </w:pPr>
+      <w:rPr>
+        <w:rFonts w:ascii="Wingdings" w:hAnsi="Wingdings" w:hint="default"/>
+      </w:rPr>
+    </w:lvl>
+  </w:abstractNum>
+  <w:abstractNum w:abstractNumId="1" w15:restartNumberingAfterBreak="0">
+    <w:nsid w:val="23A645B5"/>
+    <w:multiLevelType w:val="multilevel"/>
+    <w:tmpl w:val="0AFA8D32"/>
+    <w:lvl w:ilvl="0">
+      <w:start w:val="1"/>
+      <w:numFmt w:val="bullet"/>
+      <w:lvlText w:val=""/>
+      <w:lvlJc w:val="left"/>
+      <w:pPr>
+        <w:tabs>
+          <w:tab w:val="num" w:pos="720"/>
+        </w:tabs>
+        <w:ind w:left="720" w:hanging="360"/>
+      </w:pPr>
+      <w:rPr>
+        <w:rFonts w:ascii="Symbol" w:hAnsi="Symbol" w:hint="default"/>
+        <w:sz w:val="20"/>
+      </w:rPr>
+    </w:lvl>
+    <w:lvl w:ilvl="1" w:tentative="1">
+      <w:start w:val="1"/>
+      <w:numFmt w:val="bullet"/>
+      <w:lvlText w:val="o"/>
+      <w:lvlJc w:val="left"/>
+      <w:pPr>
+        <w:tabs>
+          <w:tab w:val="num" w:pos="1440"/>
+        </w:tabs>
+        <w:ind w:left="1440" w:hanging="360"/>
+      </w:pPr>
+      <w:rPr>
+        <w:rFonts w:ascii="Courier New" w:hAnsi="Courier New" w:hint="default"/>
+        <w:sz w:val="20"/>
+      </w:rPr>
+    </w:lvl>
+    <w:lvl w:ilvl="2" w:tentative="1">
+      <w:start w:val="1"/>
+      <w:numFmt w:val="bullet"/>
+      <w:lvlText w:val=""/>
+      <w:lvlJc w:val="left"/>
+      <w:pPr>
+        <w:tabs>
+          <w:tab w:val="num" w:pos="2160"/>
+        </w:tabs>
+        <w:ind w:left="2160" w:hanging="360"/>
+      </w:pPr>
+      <w:rPr>
+        <w:rFonts w:ascii="Wingdings" w:hAnsi="Wingdings" w:hint="default"/>
+        <w:sz w:val="20"/>
+      </w:rPr>
+    </w:lvl>
+    <w:lvl w:ilvl="3" w:tentative="1">
+      <w:start w:val="1"/>
+      <w:numFmt w:val="bullet"/>
+      <w:lvlText w:val=""/>
+      <w:lvlJc w:val="left"/>
+      <w:pPr>
+        <w:tabs>
+          <w:tab w:val="num" w:pos="2880"/>
+        </w:tabs>
+        <w:ind w:left="2880" w:hanging="360"/>
+      </w:pPr>
+      <w:rPr>
+        <w:rFonts w:ascii="Wingdings" w:hAnsi="Wingdings" w:hint="default"/>
+        <w:sz w:val="20"/>
+      </w:rPr>
+    </w:lvl>
+    <w:lvl w:ilvl="4" w:tentative="1">
+      <w:start w:val="1"/>
+      <w:numFmt w:val="bullet"/>
+      <w:lvlText w:val=""/>
+      <w:lvlJc w:val="left"/>
+      <w:pPr>
+        <w:tabs>
+          <w:tab w:val="num" w:pos="3600"/>
+        </w:tabs>
+        <w:ind w:left="3600" w:hanging="360"/>
+      </w:pPr>
+      <w:rPr>
+        <w:rFonts w:ascii="Wingdings" w:hAnsi="Wingdings" w:hint="default"/>
+        <w:sz w:val="20"/>
+      </w:rPr>
+    </w:lvl>
+    <w:lvl w:ilvl="5" w:tentative="1">
+      <w:start w:val="1"/>
+      <w:numFmt w:val="bullet"/>
+      <w:lvlText w:val=""/>
+      <w:lvlJc w:val="left"/>
+      <w:pPr>
+        <w:tabs>
+          <w:tab w:val="num" w:pos="4320"/>
+        </w:tabs>
+        <w:ind w:left="4320" w:hanging="360"/>
+      </w:pPr>
+      <w:rPr>
+        <w:rFonts w:ascii="Wingdings" w:hAnsi="Wingdings" w:hint="default"/>
+        <w:sz w:val="20"/>
+      </w:rPr>
+    </w:lvl>
+    <w:lvl w:ilvl="6" w:tentative="1">
+      <w:start w:val="1"/>
+      <w:numFmt w:val="bullet"/>
+      <w:lvlText w:val=""/>
+      <w:lvlJc w:val="left"/>
+      <w:pPr>
+        <w:tabs>
+          <w:tab w:val="num" w:pos="5040"/>
+        </w:tabs>
+        <w:ind w:left="5040" w:hanging="360"/>
+      </w:pPr>
+      <w:rPr>
+        <w:rFonts w:ascii="Wingdings" w:hAnsi="Wingdings" w:hint="default"/>
+        <w:sz w:val="20"/>
+      </w:rPr>
+    </w:lvl>
+    <w:lvl w:ilvl="7" w:tentative="1">
+      <w:start w:val="1"/>
+      <w:numFmt w:val="bullet"/>
+      <w:lvlText w:val=""/>
+      <w:lvlJc w:val="left"/>
+      <w:pPr>
+        <w:tabs>
+          <w:tab w:val="num" w:pos="5760"/>
+        </w:tabs>
+        <w:ind w:left="5760" w:hanging="360"/>
+      </w:pPr>
+      <w:rPr>
+        <w:rFonts w:ascii="Wingdings" w:hAnsi="Wingdings" w:hint="default"/>
+        <w:sz w:val="20"/>
+      </w:rPr>
+    </w:lvl>
+    <w:lvl w:ilvl="8" w:tentative="1">
+      <w:start w:val="1"/>
+      <w:numFmt w:val="bullet"/>
+      <w:lvlText w:val=""/>
+      <w:lvlJc w:val="left"/>
+      <w:pPr>
+        <w:tabs>
+          <w:tab w:val="num" w:pos="6480"/>
+        </w:tabs>
+        <w:ind w:left="6480" w:hanging="360"/>
+      </w:pPr>
+      <w:rPr>
+        <w:rFonts w:ascii="Wingdings" w:hAnsi="Wingdings" w:hint="default"/>
+        <w:sz w:val="20"/>
+      </w:rPr>
+    </w:lvl>
+  </w:abstractNum>
+  <w:abstractNum w:abstractNumId="2" w15:restartNumberingAfterBreak="0">
     <w:nsid w:val="2FD074F3"/>
     <w:multiLevelType w:val="hybridMultilevel"/>
     <w:tmpl w:val="A672E35E"/>
@@ -2460,7 +3622,7 @@
       </w:pPr>
     </w:lvl>
   </w:abstractNum>
-  <w:abstractNum w:abstractNumId="1" w15:restartNumberingAfterBreak="0">
+  <w:abstractNum w:abstractNumId="3" w15:restartNumberingAfterBreak="0">
     <w:nsid w:val="523A4406"/>
     <w:multiLevelType w:val="hybridMultilevel"/>
     <w:tmpl w:val="F6443456"/>
@@ -2549,7 +3711,7 @@
       </w:pPr>
     </w:lvl>
   </w:abstractNum>
-  <w:abstractNum w:abstractNumId="2" w15:restartNumberingAfterBreak="0">
+  <w:abstractNum w:abstractNumId="4" w15:restartNumberingAfterBreak="0">
     <w:nsid w:val="5FB15FDC"/>
     <w:multiLevelType w:val="hybridMultilevel"/>
     <w:tmpl w:val="87544A42"/>
@@ -2661,7 +3823,7 @@
       </w:rPr>
     </w:lvl>
   </w:abstractNum>
-  <w:abstractNum w:abstractNumId="3" w15:restartNumberingAfterBreak="0">
+  <w:abstractNum w:abstractNumId="5" w15:restartNumberingAfterBreak="0">
     <w:nsid w:val="762F37C6"/>
     <w:multiLevelType w:val="hybridMultilevel"/>
     <w:tmpl w:val="F42867B0"/>
@@ -2751,16 +3913,22 @@
     </w:lvl>
   </w:abstractNum>
   <w:num w:numId="1">
-    <w:abstractNumId w:val="0"/>
+    <w:abstractNumId w:val="2"/>
   </w:num>
   <w:num w:numId="2">
-    <w:abstractNumId w:val="2"/>
+    <w:abstractNumId w:val="4"/>
   </w:num>
   <w:num w:numId="3">
+    <w:abstractNumId w:val="5"/>
+  </w:num>
+  <w:num w:numId="4">
     <w:abstractNumId w:val="3"/>
   </w:num>
-  <w:num w:numId="4">
+  <w:num w:numId="5">
     <w:abstractNumId w:val="1"/>
+  </w:num>
+  <w:num w:numId="6">
+    <w:abstractNumId w:val="0"/>
   </w:num>
 </w:numbering>
 </file>
@@ -3189,7 +4357,6 @@
   <w:style w:type="character" w:default="1" w:styleId="DefaultParagraphFont">
     <w:name w:val="Default Paragraph Font"/>
     <w:uiPriority w:val="1"/>
-    <w:semiHidden/>
     <w:unhideWhenUsed/>
   </w:style>
   <w:style w:type="table" w:default="1" w:styleId="TableNormal">
